--- a/CastReporting.Reporting.Core/TemplatesFiles/OWASP-2013-Top10 - Summary.docx
+++ b/CastReporting.Reporting.Core/TemplatesFiles/OWASP-2013-Top10 - Summary.docx
@@ -4167,7 +4167,11 @@
               </mc:Choice>
               <mc:Fallback>
                 <w:pict>
-                  <v:shape w14:anchorId="789AD5BD" id="Text Box 83" o:spid="_x0000_s1056" type="#_x0000_t202" style="position:absolute;left:0;text-align:left;margin-left:229.05pt;margin-top:114.95pt;width:473.6pt;height:202.8pt;z-index:251670528;visibility:visible;mso-wrap-style:square;mso-width-percent:0;mso-height-percent:0;mso-wrap-distance-left:9pt;mso-wrap-distance-top:0;mso-wrap-distance-right:9pt;mso-wrap-distance-bottom:0;mso-position-horizontal:absolute;mso-position-horizontal-relative:page;mso-position-vertical:absolute;mso-position-vertical-relative:page;mso-width-percent:0;mso-height-percent:0;mso-width-relative:page;mso-height-relative:margin;v-text-anchor:top" o:gfxdata="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" filled="f" stroked="f" strokeweight=".5pt">
+                  <v:shapetype w14:anchorId="789AD5BD" id="_x0000_t202" coordsize="21600,21600" o:spt="202" path="m,l,21600r21600,l21600,xe">
+                    <v:stroke joinstyle="miter"/>
+                    <v:path gradientshapeok="t" o:connecttype="rect"/>
+                  </v:shapetype>
+                  <v:shape id="Text Box 83" o:spid="_x0000_s1056" type="#_x0000_t202" style="position:absolute;left:0;text-align:left;margin-left:229.05pt;margin-top:114.95pt;width:473.6pt;height:202.8pt;z-index:251670528;visibility:visible;mso-wrap-style:square;mso-width-percent:0;mso-height-percent:0;mso-wrap-distance-left:9pt;mso-wrap-distance-top:0;mso-wrap-distance-right:9pt;mso-wrap-distance-bottom:0;mso-position-horizontal:absolute;mso-position-horizontal-relative:page;mso-position-vertical:absolute;mso-position-vertical-relative:page;mso-width-percent:0;mso-height-percent:0;mso-width-relative:page;mso-height-relative:margin;v-text-anchor:top" o:gfxdata="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" filled="f" stroked="f" strokeweight=".5pt">
                     <v:textbox inset="0,0,0,0">
                       <w:txbxContent>
                         <w:p>
@@ -6271,6 +6275,7 @@
                 <w:sz w:val="22"/>
               </w:rPr>
             </w:pPr>
+            <w:bookmarkStart w:id="8" w:name="_GoBack" w:colFirst="1" w:colLast="1"/>
             <w:r>
               <w:rPr>
                 <w:rFonts w:asciiTheme="minorHAnsi" w:hAnsiTheme="minorHAnsi"/>
@@ -6545,6 +6550,7 @@
         </w:tc>
       </w:tr>
     </w:tbl>
+    <w:bookmarkEnd w:id="8"/>
     <w:p>
       <w:pPr>
         <w:spacing w:after="0" w:line="240" w:lineRule="auto"/>
@@ -6790,14 +6796,14 @@
           <w:sz w:val="22"/>
         </w:rPr>
       </w:pPr>
-      <w:bookmarkStart w:id="8" w:name="_Toc531862199"/>
-      <w:bookmarkStart w:id="9" w:name="_Toc531948645"/>
+      <w:bookmarkStart w:id="9" w:name="_Toc531862199"/>
+      <w:bookmarkStart w:id="10" w:name="_Toc531948645"/>
       <w:r>
         <w:lastRenderedPageBreak/>
         <w:t>Security Violation Overview</w:t>
       </w:r>
-      <w:bookmarkEnd w:id="8"/>
       <w:bookmarkEnd w:id="9"/>
+      <w:bookmarkEnd w:id="10"/>
     </w:p>
     <w:p>
       <w:pPr>
@@ -6945,8 +6951,8 @@
           <w:rFonts w:eastAsia="Calibri"/>
         </w:rPr>
       </w:pPr>
-      <w:bookmarkStart w:id="10" w:name="_Toc531862200"/>
-      <w:bookmarkStart w:id="11" w:name="_Toc531948646"/>
+      <w:bookmarkStart w:id="11" w:name="_Toc531862200"/>
+      <w:bookmarkStart w:id="12" w:name="_Toc531948646"/>
       <w:r>
         <w:rPr>
           <w:rFonts w:eastAsia="Calibri"/>
@@ -6975,8 +6981,8 @@
         </w:rPr>
         <w:t>vulnerabilities</w:t>
       </w:r>
-      <w:bookmarkEnd w:id="10"/>
       <w:bookmarkEnd w:id="11"/>
+      <w:bookmarkEnd w:id="12"/>
     </w:p>
     <w:p>
       <w:pPr>
@@ -7082,6 +7088,7 @@
     <w:tbl>
       <w:tblPr>
         <w:tblStyle w:val="GridTable1Light-Accent1"/>
+        <w:tblpPr w:leftFromText="180" w:rightFromText="180" w:vertAnchor="text" w:horzAnchor="margin" w:tblpY="79"/>
         <w:tblW w:w="9000" w:type="dxa"/>
         <w:tblLayout w:type="fixed"/>
         <w:tblLook w:val="04A0" w:firstRow="1" w:lastRow="0" w:firstColumn="1" w:lastColumn="0" w:noHBand="0" w:noVBand="1"/>
@@ -7708,12 +7715,46 @@
     </w:p>
     <w:p>
       <w:pPr>
-        <w:ind w:left="0" w:right="657"/>
+        <w:ind w:right="657"/>
+        <w:rPr>
+          <w:rFonts w:eastAsia="Calibri"/>
+          <w:lang w:eastAsia="en-US"/>
+        </w:rPr>
+      </w:pPr>
+    </w:p>
+    <w:p>
+      <w:pPr>
+        <w:ind w:right="657"/>
+        <w:rPr>
+          <w:rFonts w:eastAsia="Calibri"/>
+          <w:lang w:eastAsia="en-US"/>
+        </w:rPr>
+      </w:pPr>
+    </w:p>
+    <w:p>
+      <w:pPr>
+        <w:ind w:right="657"/>
+        <w:rPr>
+          <w:rFonts w:eastAsia="Calibri"/>
+          <w:lang w:eastAsia="en-US"/>
+        </w:rPr>
+      </w:pPr>
+    </w:p>
+    <w:p>
+      <w:pPr>
+        <w:ind w:right="657"/>
         <w:rPr>
           <w:i/>
           <w:sz w:val="14"/>
         </w:rPr>
       </w:pPr>
+      <w:r>
+        <w:rPr>
+          <w:i/>
+          <w:sz w:val="14"/>
+        </w:rPr>
+        <w:t xml:space="preserve">   </w:t>
+      </w:r>
       <w:r>
         <w:rPr>
           <w:i/>
@@ -7818,8 +7859,8 @@
           <w:rFonts w:eastAsia="Calibri"/>
         </w:rPr>
       </w:pPr>
-      <w:bookmarkStart w:id="12" w:name="_Toc531862201"/>
-      <w:bookmarkStart w:id="13" w:name="_Toc531948647"/>
+      <w:bookmarkStart w:id="13" w:name="_Toc531862201"/>
+      <w:bookmarkStart w:id="14" w:name="_Toc531948647"/>
       <w:r>
         <w:rPr>
           <w:rFonts w:eastAsia="Calibri"/>
@@ -7842,8 +7883,8 @@
         </w:rPr>
         <w:t xml:space="preserve"> A1 - Injection</w:t>
       </w:r>
-      <w:bookmarkEnd w:id="12"/>
       <w:bookmarkEnd w:id="13"/>
+      <w:bookmarkEnd w:id="14"/>
     </w:p>
     <w:p>
       <w:pPr>
@@ -7929,6 +7970,7 @@
     <w:tbl>
       <w:tblPr>
         <w:tblStyle w:val="GridTable1Light-Accent1"/>
+        <w:tblpPr w:leftFromText="180" w:rightFromText="180" w:vertAnchor="text" w:tblpY="-5"/>
         <w:tblW w:w="9000" w:type="dxa"/>
         <w:tblLayout w:type="fixed"/>
         <w:tblLook w:val="04A0" w:firstRow="1" w:lastRow="0" w:firstColumn="1" w:lastColumn="0" w:noHBand="0" w:noVBand="1"/>
@@ -8530,6 +8572,118 @@
     </w:p>
     <w:p>
       <w:pPr>
+        <w:tabs>
+          <w:tab w:val="left" w:pos="2847"/>
+        </w:tabs>
+        <w:ind w:left="0" w:right="657"/>
+        <w:rPr>
+          <w:rFonts w:eastAsia="Calibri"/>
+          <w:lang w:eastAsia="en-US"/>
+        </w:rPr>
+      </w:pPr>
+    </w:p>
+    <w:p>
+      <w:pPr>
+        <w:tabs>
+          <w:tab w:val="left" w:pos="2847"/>
+        </w:tabs>
+        <w:ind w:right="657"/>
+        <w:rPr>
+          <w:rFonts w:eastAsia="Calibri"/>
+          <w:lang w:eastAsia="en-US"/>
+        </w:rPr>
+      </w:pPr>
+    </w:p>
+    <w:p>
+      <w:pPr>
+        <w:spacing w:after="0" w:line="240" w:lineRule="auto"/>
+        <w:ind w:left="0"/>
+        <w:jc w:val="left"/>
+        <w:rPr>
+          <w:rFonts w:eastAsia="Calibri"/>
+          <w:lang w:eastAsia="en-US"/>
+        </w:rPr>
+      </w:pPr>
+    </w:p>
+    <w:p>
+      <w:pPr>
+        <w:spacing w:after="0" w:line="240" w:lineRule="auto"/>
+        <w:ind w:left="0"/>
+        <w:jc w:val="left"/>
+        <w:rPr>
+          <w:rFonts w:eastAsia="Calibri"/>
+          <w:lang w:eastAsia="en-US"/>
+        </w:rPr>
+      </w:pPr>
+    </w:p>
+    <w:p>
+      <w:pPr>
+        <w:spacing w:after="0" w:line="240" w:lineRule="auto"/>
+        <w:ind w:left="0"/>
+        <w:jc w:val="left"/>
+        <w:rPr>
+          <w:rFonts w:eastAsia="Calibri"/>
+          <w:lang w:eastAsia="en-US"/>
+        </w:rPr>
+      </w:pPr>
+    </w:p>
+    <w:p>
+      <w:pPr>
+        <w:spacing w:after="0" w:line="240" w:lineRule="auto"/>
+        <w:ind w:left="0"/>
+        <w:jc w:val="left"/>
+        <w:rPr>
+          <w:rFonts w:eastAsia="Calibri"/>
+          <w:lang w:eastAsia="en-US"/>
+        </w:rPr>
+      </w:pPr>
+    </w:p>
+    <w:p>
+      <w:pPr>
+        <w:spacing w:after="0" w:line="240" w:lineRule="auto"/>
+        <w:ind w:left="0"/>
+        <w:jc w:val="left"/>
+        <w:rPr>
+          <w:rFonts w:eastAsia="Calibri"/>
+          <w:lang w:eastAsia="en-US"/>
+        </w:rPr>
+      </w:pPr>
+    </w:p>
+    <w:p>
+      <w:pPr>
+        <w:spacing w:after="0" w:line="240" w:lineRule="auto"/>
+        <w:ind w:left="0"/>
+        <w:jc w:val="left"/>
+        <w:rPr>
+          <w:rFonts w:eastAsia="Calibri"/>
+          <w:lang w:eastAsia="en-US"/>
+        </w:rPr>
+      </w:pPr>
+    </w:p>
+    <w:p>
+      <w:pPr>
+        <w:spacing w:after="0" w:line="240" w:lineRule="auto"/>
+        <w:ind w:left="0"/>
+        <w:jc w:val="left"/>
+        <w:rPr>
+          <w:rFonts w:eastAsia="Calibri"/>
+          <w:lang w:eastAsia="en-US"/>
+        </w:rPr>
+      </w:pPr>
+    </w:p>
+    <w:p>
+      <w:pPr>
+        <w:pStyle w:val="BodyContent"/>
+        <w:ind w:right="657"/>
+        <w:rPr>
+          <w:rFonts w:ascii="Verdana" w:hAnsi="Verdana"/>
+          <w:i/>
+          <w:sz w:val="14"/>
+        </w:rPr>
+      </w:pPr>
+    </w:p>
+    <w:p>
+      <w:pPr>
         <w:pStyle w:val="BodyContent"/>
         <w:ind w:right="657"/>
         <w:rPr>
@@ -8588,8 +8742,8 @@
           <w:rFonts w:eastAsia="Calibri"/>
         </w:rPr>
       </w:pPr>
-      <w:bookmarkStart w:id="14" w:name="_Toc531862202"/>
-      <w:bookmarkStart w:id="15" w:name="_Toc531948648"/>
+      <w:bookmarkStart w:id="15" w:name="_Toc531862202"/>
+      <w:bookmarkStart w:id="16" w:name="_Toc531948648"/>
       <w:r>
         <w:rPr>
           <w:rFonts w:eastAsia="Calibri"/>
@@ -8632,8 +8786,8 @@
         </w:rPr>
         <w:t>Broken Authentication &amp; Session Management</w:t>
       </w:r>
-      <w:bookmarkEnd w:id="14"/>
       <w:bookmarkEnd w:id="15"/>
+      <w:bookmarkEnd w:id="16"/>
     </w:p>
     <w:p>
       <w:pPr>
@@ -9484,8 +9638,8 @@
           <w:rFonts w:eastAsia="Calibri"/>
         </w:rPr>
       </w:pPr>
-      <w:bookmarkStart w:id="16" w:name="_Toc531862203"/>
-      <w:bookmarkStart w:id="17" w:name="_Toc531948649"/>
+      <w:bookmarkStart w:id="17" w:name="_Toc531862203"/>
+      <w:bookmarkStart w:id="18" w:name="_Toc531948649"/>
       <w:r>
         <w:rPr>
           <w:rFonts w:eastAsia="Calibri"/>
@@ -9529,8 +9683,8 @@
         </w:rPr>
         <w:t>Cross-Site Scripting</w:t>
       </w:r>
-      <w:bookmarkEnd w:id="16"/>
       <w:bookmarkEnd w:id="17"/>
+      <w:bookmarkEnd w:id="18"/>
     </w:p>
     <w:p>
       <w:pPr>
@@ -10307,8 +10461,8 @@
           <w:rFonts w:eastAsia="Calibri"/>
         </w:rPr>
       </w:pPr>
-      <w:bookmarkStart w:id="18" w:name="_Toc531862204"/>
-      <w:bookmarkStart w:id="19" w:name="_Toc531948650"/>
+      <w:bookmarkStart w:id="19" w:name="_Toc531862204"/>
+      <w:bookmarkStart w:id="20" w:name="_Toc531948650"/>
       <w:r>
         <w:rPr>
           <w:rFonts w:eastAsia="Calibri"/>
@@ -10351,8 +10505,8 @@
         </w:rPr>
         <w:t>Insecure Direct Object References</w:t>
       </w:r>
-      <w:bookmarkEnd w:id="18"/>
       <w:bookmarkEnd w:id="19"/>
+      <w:bookmarkEnd w:id="20"/>
     </w:p>
     <w:p>
       <w:pPr>
@@ -11173,8 +11327,8 @@
           <w:rFonts w:eastAsia="Calibri"/>
         </w:rPr>
       </w:pPr>
-      <w:bookmarkStart w:id="20" w:name="_Toc531862205"/>
-      <w:bookmarkStart w:id="21" w:name="_Toc531948651"/>
+      <w:bookmarkStart w:id="21" w:name="_Toc531862205"/>
+      <w:bookmarkStart w:id="22" w:name="_Toc531948651"/>
       <w:r>
         <w:rPr>
           <w:rFonts w:eastAsia="Calibri"/>
@@ -11218,8 +11372,8 @@
         </w:rPr>
         <w:t>Security Misconfiguration</w:t>
       </w:r>
-      <w:bookmarkEnd w:id="20"/>
       <w:bookmarkEnd w:id="21"/>
+      <w:bookmarkEnd w:id="22"/>
     </w:p>
     <w:p>
       <w:pPr>
@@ -11992,8 +12146,8 @@
           <w:rFonts w:eastAsia="Calibri"/>
         </w:rPr>
       </w:pPr>
-      <w:bookmarkStart w:id="22" w:name="_Toc531862206"/>
-      <w:bookmarkStart w:id="23" w:name="_Toc531948652"/>
+      <w:bookmarkStart w:id="23" w:name="_Toc531862206"/>
+      <w:bookmarkStart w:id="24" w:name="_Toc531948652"/>
       <w:r>
         <w:rPr>
           <w:rFonts w:eastAsia="Calibri"/>
@@ -12036,8 +12190,8 @@
         </w:rPr>
         <w:t>Sensitive Data Exposure</w:t>
       </w:r>
-      <w:bookmarkEnd w:id="22"/>
       <w:bookmarkEnd w:id="23"/>
+      <w:bookmarkEnd w:id="24"/>
     </w:p>
     <w:p>
       <w:pPr>
@@ -12805,7 +12959,7 @@
           <w:rFonts w:eastAsia="Calibri"/>
         </w:rPr>
       </w:pPr>
-      <w:bookmarkStart w:id="24" w:name="_Toc531948653"/>
+      <w:bookmarkStart w:id="25" w:name="_Toc531948653"/>
       <w:r>
         <w:rPr>
           <w:rFonts w:eastAsia="Calibri"/>
@@ -12814,7 +12968,7 @@
         <w:lastRenderedPageBreak/>
         <w:t>OWASP -2013 A7 – Missing Function Level Access Control</w:t>
       </w:r>
-      <w:bookmarkEnd w:id="24"/>
+      <w:bookmarkEnd w:id="25"/>
     </w:p>
     <w:p>
       <w:pPr>
@@ -13501,8 +13655,8 @@
           <w:rFonts w:eastAsia="Calibri"/>
         </w:rPr>
       </w:pPr>
-      <w:bookmarkStart w:id="25" w:name="_Toc531862207"/>
-      <w:bookmarkStart w:id="26" w:name="_Toc531948654"/>
+      <w:bookmarkStart w:id="26" w:name="_Toc531862207"/>
+      <w:bookmarkStart w:id="27" w:name="_Toc531948654"/>
       <w:r>
         <w:rPr>
           <w:rFonts w:eastAsia="Calibri"/>
@@ -13531,8 +13685,8 @@
         </w:rPr>
         <w:t>Cross Site Request Forgery</w:t>
       </w:r>
-      <w:bookmarkEnd w:id="25"/>
       <w:bookmarkEnd w:id="26"/>
+      <w:bookmarkEnd w:id="27"/>
     </w:p>
     <w:p>
       <w:pPr>
@@ -14324,8 +14478,8 @@
           <w:rFonts w:eastAsia="Calibri"/>
         </w:rPr>
       </w:pPr>
-      <w:bookmarkStart w:id="27" w:name="_Toc531862208"/>
-      <w:bookmarkStart w:id="28" w:name="_Toc531948655"/>
+      <w:bookmarkStart w:id="28" w:name="_Toc531862208"/>
+      <w:bookmarkStart w:id="29" w:name="_Toc531948655"/>
       <w:r>
         <w:rPr>
           <w:rFonts w:eastAsia="Calibri"/>
@@ -14334,8 +14488,8 @@
         <w:lastRenderedPageBreak/>
         <w:t>OWASP -2013 A9 – Using Components with Known Vulnerabilities</w:t>
       </w:r>
-      <w:bookmarkEnd w:id="27"/>
       <w:bookmarkEnd w:id="28"/>
+      <w:bookmarkEnd w:id="29"/>
     </w:p>
     <w:p>
       <w:pPr>
@@ -14725,12 +14879,12 @@
         </w:trPr>
         <w:tc>
           <w:tcPr>
+            <w:cnfStyle w:val="001000000000" w:firstRow="0" w:lastRow="0" w:firstColumn="1" w:lastColumn="0" w:oddVBand="0" w:evenVBand="0" w:oddHBand="0" w:evenHBand="0" w:firstRowFirstColumn="0" w:firstRowLastColumn="0" w:lastRowFirstColumn="0" w:lastRowLastColumn="0"/>
             <w:tcW w:w="4585" w:type="dxa"/>
           </w:tcPr>
           <w:p>
             <w:pPr>
               <w:ind w:right="657"/>
-              <w:cnfStyle w:val="001000000000" w:firstRow="0" w:lastRow="0" w:firstColumn="1" w:lastColumn="0" w:oddVBand="0" w:evenVBand="0" w:oddHBand="0" w:evenHBand="0" w:firstRowFirstColumn="0" w:firstRowLastColumn="0" w:lastRowFirstColumn="0" w:lastRowLastColumn="0"/>
               <w:rPr>
                 <w:rFonts w:ascii="Open Sans" w:hAnsi="Open Sans" w:cs="Open Sans"/>
                 <w:b w:val="0"/>
@@ -14753,6 +14907,7 @@
             <w:pPr>
               <w:ind w:left="0"/>
               <w:jc w:val="center"/>
+              <w:cnfStyle w:val="000000000000" w:firstRow="0" w:lastRow="0" w:firstColumn="0" w:lastColumn="0" w:oddVBand="0" w:evenVBand="0" w:oddHBand="0" w:evenHBand="0" w:firstRowFirstColumn="0" w:firstRowLastColumn="0" w:lastRowFirstColumn="0" w:lastRowLastColumn="0"/>
               <w:rPr>
                 <w:rFonts w:ascii="Open Sans" w:hAnsi="Open Sans" w:cs="Open Sans"/>
               </w:rPr>
@@ -14773,12 +14928,11 @@
             <w:pPr>
               <w:ind w:left="0"/>
               <w:jc w:val="center"/>
-              <w:rPr>
-                <w:rFonts w:ascii="Open Sans" w:hAnsi="Open Sans" w:cs="Open Sans"/>
-              </w:rPr>
-            </w:pPr>
-            <w:bookmarkStart w:id="29" w:name="_GoBack"/>
-            <w:bookmarkEnd w:id="29"/>
+              <w:cnfStyle w:val="000000000000" w:firstRow="0" w:lastRow="0" w:firstColumn="0" w:lastColumn="0" w:oddVBand="0" w:evenVBand="0" w:oddHBand="0" w:evenHBand="0" w:firstRowFirstColumn="0" w:firstRowLastColumn="0" w:lastRowFirstColumn="0" w:lastRowLastColumn="0"/>
+              <w:rPr>
+                <w:rFonts w:ascii="Open Sans" w:hAnsi="Open Sans" w:cs="Open Sans"/>
+              </w:rPr>
+            </w:pPr>
             <w:r>
               <w:rPr>
                 <w:rFonts w:ascii="Open Sans" w:hAnsi="Open Sans" w:cs="Open Sans"/>
@@ -14795,6 +14949,7 @@
             <w:pPr>
               <w:ind w:left="0"/>
               <w:jc w:val="center"/>
+              <w:cnfStyle w:val="000000000000" w:firstRow="0" w:lastRow="0" w:firstColumn="0" w:lastColumn="0" w:oddVBand="0" w:evenVBand="0" w:oddHBand="0" w:evenHBand="0" w:firstRowFirstColumn="0" w:firstRowLastColumn="0" w:lastRowFirstColumn="0" w:lastRowLastColumn="0"/>
               <w:rPr>
                 <w:rFonts w:ascii="Open Sans" w:hAnsi="Open Sans" w:cs="Open Sans"/>
               </w:rPr>
@@ -18402,7 +18557,7 @@
     </w:rPrDefault>
     <w:pPrDefault/>
   </w:docDefaults>
-  <w:latentStyles w:defLockedState="0" w:defUIPriority="99" w:defSemiHidden="0" w:defUnhideWhenUsed="0" w:defQFormat="0" w:count="376">
+  <w:latentStyles w:defLockedState="0" w:defUIPriority="99" w:defSemiHidden="0" w:defUnhideWhenUsed="0" w:defQFormat="0" w:count="375">
     <w:lsdException w:name="Normal" w:uiPriority="0" w:qFormat="1"/>
     <w:lsdException w:name="heading 1" w:uiPriority="0" w:qFormat="1"/>
     <w:lsdException w:name="heading 2" w:uiPriority="0" w:qFormat="1"/>
@@ -18508,6 +18663,7 @@
     <w:lsdException w:name="HTML Sample" w:semiHidden="1" w:unhideWhenUsed="1"/>
     <w:lsdException w:name="HTML Typewriter" w:semiHidden="1" w:unhideWhenUsed="1"/>
     <w:lsdException w:name="HTML Variable" w:semiHidden="1" w:unhideWhenUsed="1"/>
+    <w:lsdException w:name="Normal Table" w:semiHidden="1" w:unhideWhenUsed="1"/>
     <w:lsdException w:name="annotation subject" w:semiHidden="1" w:uiPriority="0" w:unhideWhenUsed="1"/>
     <w:lsdException w:name="No List" w:semiHidden="1" w:unhideWhenUsed="1"/>
     <w:lsdException w:name="Outline List 1" w:semiHidden="1" w:unhideWhenUsed="1"/>
@@ -18554,8 +18710,10 @@
     <w:lsdException w:name="Table Subtle 2" w:semiHidden="1" w:unhideWhenUsed="1"/>
     <w:lsdException w:name="Table Web 1" w:semiHidden="1" w:unhideWhenUsed="1"/>
     <w:lsdException w:name="Table Web 2" w:semiHidden="1" w:unhideWhenUsed="1"/>
+    <w:lsdException w:name="Table Web 3" w:semiHidden="1" w:unhideWhenUsed="1"/>
     <w:lsdException w:name="Balloon Text" w:semiHidden="1" w:uiPriority="0" w:unhideWhenUsed="1"/>
     <w:lsdException w:name="Table Grid" w:uiPriority="0"/>
+    <w:lsdException w:name="Table Theme" w:semiHidden="1" w:unhideWhenUsed="1"/>
     <w:lsdException w:name="Placeholder Text" w:semiHidden="1"/>
     <w:lsdException w:name="No Spacing" w:uiPriority="1" w:qFormat="1"/>
     <w:lsdException w:name="Light Shading" w:uiPriority="60"/>
@@ -18775,7 +18933,6 @@
     <w:lsdException w:name="Smart Hyperlink" w:semiHidden="1" w:unhideWhenUsed="1"/>
     <w:lsdException w:name="Hashtag" w:semiHidden="1" w:unhideWhenUsed="1"/>
     <w:lsdException w:name="Unresolved Mention" w:semiHidden="1" w:unhideWhenUsed="1"/>
-    <w:lsdException w:name="Smart Link" w:semiHidden="1" w:unhideWhenUsed="1"/>
   </w:latentStyles>
   <w:style w:type="paragraph" w:default="1" w:styleId="Normal">
     <w:name w:val="Normal"/>
@@ -23440,7 +23597,7 @@
 </file>
 
 <file path=customXml/itemProps2.xml><?xml version="1.0" encoding="utf-8"?>
-<ds:datastoreItem xmlns:ds="http://schemas.openxmlformats.org/officeDocument/2006/customXml" ds:itemID="{F6DE065A-C13A-46C9-A347-4C28CCB4D87B}">
+<ds:datastoreItem xmlns:ds="http://schemas.openxmlformats.org/officeDocument/2006/customXml" ds:itemID="{3F88A061-B6CD-493E-873E-0AD2C8669465}">
   <ds:schemaRefs>
     <ds:schemaRef ds:uri="http://schemas.openxmlformats.org/officeDocument/2006/bibliography"/>
   </ds:schemaRefs>

--- a/CastReporting.Reporting.Core/TemplatesFiles/OWASP-2013-Top10 - Summary.docx
+++ b/CastReporting.Reporting.Core/TemplatesFiles/OWASP-2013-Top10 - Summary.docx
@@ -7230,6 +7230,7 @@
           <w:p>
             <w:pPr>
               <w:ind w:right="657"/>
+              <w:jc w:val="left"/>
               <w:rPr>
                 <w:rFonts w:ascii="Open Sans" w:hAnsi="Open Sans" w:cs="Open Sans"/>
                 <w:b w:val="0"/>
@@ -7327,6 +7328,7 @@
           <w:p>
             <w:pPr>
               <w:ind w:right="657"/>
+              <w:jc w:val="left"/>
               <w:rPr>
                 <w:rFonts w:ascii="Open Sans" w:hAnsi="Open Sans" w:cs="Open Sans"/>
                 <w:b w:val="0"/>
@@ -7424,6 +7426,7 @@
           <w:p>
             <w:pPr>
               <w:ind w:right="657"/>
+              <w:jc w:val="left"/>
               <w:rPr>
                 <w:rFonts w:ascii="Open Sans" w:hAnsi="Open Sans" w:cs="Open Sans"/>
                 <w:b w:val="0"/>
@@ -7521,6 +7524,7 @@
           <w:p>
             <w:pPr>
               <w:ind w:right="657"/>
+              <w:jc w:val="left"/>
               <w:rPr>
                 <w:rFonts w:ascii="Open Sans" w:hAnsi="Open Sans" w:cs="Open Sans"/>
                 <w:b w:val="0"/>
@@ -7618,6 +7622,7 @@
           <w:p>
             <w:pPr>
               <w:ind w:right="657"/>
+              <w:jc w:val="left"/>
               <w:rPr>
                 <w:rFonts w:ascii="Open Sans" w:hAnsi="Open Sans" w:cs="Open Sans"/>
                 <w:b w:val="0"/>
@@ -8077,6 +8082,7 @@
           <w:p>
             <w:pPr>
               <w:ind w:right="657"/>
+              <w:jc w:val="left"/>
               <w:rPr>
                 <w:rFonts w:ascii="Open Sans" w:hAnsi="Open Sans" w:cs="Open Sans"/>
                 <w:b w:val="0"/>
@@ -8167,6 +8173,7 @@
           <w:p>
             <w:pPr>
               <w:ind w:right="657"/>
+              <w:jc w:val="left"/>
               <w:rPr>
                 <w:rFonts w:ascii="Open Sans" w:hAnsi="Open Sans" w:cs="Open Sans"/>
                 <w:b w:val="0"/>
@@ -8257,6 +8264,7 @@
           <w:p>
             <w:pPr>
               <w:ind w:right="657"/>
+              <w:jc w:val="left"/>
               <w:rPr>
                 <w:rFonts w:ascii="Open Sans" w:hAnsi="Open Sans" w:cs="Open Sans"/>
                 <w:b w:val="0"/>
@@ -8347,6 +8355,7 @@
           <w:p>
             <w:pPr>
               <w:ind w:right="657"/>
+              <w:jc w:val="left"/>
               <w:rPr>
                 <w:rFonts w:ascii="Open Sans" w:hAnsi="Open Sans" w:cs="Open Sans"/>
                 <w:b w:val="0"/>
@@ -8437,6 +8446,7 @@
           <w:p>
             <w:pPr>
               <w:ind w:right="657"/>
+              <w:jc w:val="left"/>
               <w:rPr>
                 <w:rFonts w:ascii="Open Sans" w:hAnsi="Open Sans" w:cs="Open Sans"/>
                 <w:b w:val="0"/>
@@ -8905,6 +8915,7 @@
           <w:p>
             <w:pPr>
               <w:ind w:right="657"/>
+              <w:jc w:val="left"/>
               <w:rPr>
                 <w:rFonts w:ascii="Open Sans" w:hAnsi="Open Sans" w:cs="Open Sans"/>
                 <w:b w:val="0"/>
@@ -8995,6 +9006,7 @@
           <w:p>
             <w:pPr>
               <w:ind w:right="657"/>
+              <w:jc w:val="left"/>
               <w:rPr>
                 <w:rFonts w:ascii="Open Sans" w:hAnsi="Open Sans" w:cs="Open Sans"/>
                 <w:b w:val="0"/>
@@ -9085,6 +9097,7 @@
           <w:p>
             <w:pPr>
               <w:ind w:right="657"/>
+              <w:jc w:val="left"/>
               <w:rPr>
                 <w:rFonts w:ascii="Open Sans" w:hAnsi="Open Sans" w:cs="Open Sans"/>
                 <w:b w:val="0"/>
@@ -9175,6 +9188,7 @@
           <w:p>
             <w:pPr>
               <w:ind w:right="657"/>
+              <w:jc w:val="left"/>
               <w:rPr>
                 <w:rFonts w:ascii="Open Sans" w:hAnsi="Open Sans" w:cs="Open Sans"/>
                 <w:b w:val="0"/>
@@ -9265,6 +9279,7 @@
           <w:p>
             <w:pPr>
               <w:ind w:right="657"/>
+              <w:jc w:val="left"/>
               <w:rPr>
                 <w:rFonts w:ascii="Open Sans" w:hAnsi="Open Sans" w:cs="Open Sans"/>
                 <w:b w:val="0"/>
@@ -9770,6 +9785,7 @@
           <w:p>
             <w:pPr>
               <w:ind w:right="657"/>
+              <w:jc w:val="left"/>
               <w:rPr>
                 <w:rFonts w:ascii="Open Sans" w:hAnsi="Open Sans" w:cs="Open Sans"/>
                 <w:b w:val="0"/>
@@ -9860,6 +9876,7 @@
           <w:p>
             <w:pPr>
               <w:ind w:right="657"/>
+              <w:jc w:val="left"/>
               <w:rPr>
                 <w:rFonts w:ascii="Open Sans" w:hAnsi="Open Sans" w:cs="Open Sans"/>
                 <w:b w:val="0"/>
@@ -9950,6 +9967,7 @@
           <w:p>
             <w:pPr>
               <w:ind w:right="657"/>
+              <w:jc w:val="left"/>
               <w:rPr>
                 <w:rFonts w:ascii="Open Sans" w:hAnsi="Open Sans" w:cs="Open Sans"/>
                 <w:b w:val="0"/>
@@ -10040,6 +10058,7 @@
           <w:p>
             <w:pPr>
               <w:ind w:right="657"/>
+              <w:jc w:val="left"/>
               <w:rPr>
                 <w:rFonts w:ascii="Open Sans" w:hAnsi="Open Sans" w:cs="Open Sans"/>
                 <w:b w:val="0"/>
@@ -10130,6 +10149,7 @@
           <w:p>
             <w:pPr>
               <w:ind w:right="657"/>
+              <w:jc w:val="left"/>
               <w:rPr>
                 <w:rFonts w:ascii="Open Sans" w:hAnsi="Open Sans" w:cs="Open Sans"/>
                 <w:b w:val="0"/>
@@ -10592,6 +10612,7 @@
           <w:p>
             <w:pPr>
               <w:ind w:right="657"/>
+              <w:jc w:val="left"/>
               <w:rPr>
                 <w:rFonts w:ascii="Open Sans" w:hAnsi="Open Sans" w:cs="Open Sans"/>
                 <w:b w:val="0"/>
@@ -10682,6 +10703,7 @@
           <w:p>
             <w:pPr>
               <w:ind w:right="657"/>
+              <w:jc w:val="left"/>
               <w:rPr>
                 <w:rFonts w:ascii="Open Sans" w:hAnsi="Open Sans" w:cs="Open Sans"/>
                 <w:b w:val="0"/>
@@ -10772,6 +10794,7 @@
           <w:p>
             <w:pPr>
               <w:ind w:right="657"/>
+              <w:jc w:val="left"/>
               <w:rPr>
                 <w:rFonts w:ascii="Open Sans" w:hAnsi="Open Sans" w:cs="Open Sans"/>
                 <w:b w:val="0"/>
@@ -10862,6 +10885,7 @@
           <w:p>
             <w:pPr>
               <w:ind w:right="657"/>
+              <w:jc w:val="left"/>
               <w:rPr>
                 <w:rFonts w:ascii="Open Sans" w:hAnsi="Open Sans" w:cs="Open Sans"/>
                 <w:b w:val="0"/>
@@ -10952,6 +10976,7 @@
           <w:p>
             <w:pPr>
               <w:ind w:right="657"/>
+              <w:jc w:val="left"/>
               <w:rPr>
                 <w:rFonts w:ascii="Open Sans" w:hAnsi="Open Sans" w:cs="Open Sans"/>
                 <w:b w:val="0"/>
@@ -11451,6 +11476,7 @@
           <w:p>
             <w:pPr>
               <w:ind w:right="657"/>
+              <w:jc w:val="left"/>
               <w:rPr>
                 <w:rFonts w:ascii="Open Sans" w:hAnsi="Open Sans" w:cs="Open Sans"/>
                 <w:b w:val="0"/>
@@ -11541,6 +11567,7 @@
           <w:p>
             <w:pPr>
               <w:ind w:right="657"/>
+              <w:jc w:val="left"/>
               <w:rPr>
                 <w:rFonts w:ascii="Open Sans" w:hAnsi="Open Sans" w:cs="Open Sans"/>
                 <w:b w:val="0"/>
@@ -11631,6 +11658,7 @@
           <w:p>
             <w:pPr>
               <w:ind w:right="657"/>
+              <w:jc w:val="left"/>
               <w:rPr>
                 <w:rFonts w:ascii="Open Sans" w:hAnsi="Open Sans" w:cs="Open Sans"/>
                 <w:b w:val="0"/>
@@ -11721,6 +11749,7 @@
           <w:p>
             <w:pPr>
               <w:ind w:right="657"/>
+              <w:jc w:val="left"/>
               <w:rPr>
                 <w:rFonts w:ascii="Open Sans" w:hAnsi="Open Sans" w:cs="Open Sans"/>
                 <w:b w:val="0"/>
@@ -11811,6 +11840,7 @@
           <w:p>
             <w:pPr>
               <w:ind w:right="657"/>
+              <w:jc w:val="left"/>
               <w:rPr>
                 <w:rFonts w:ascii="Open Sans" w:hAnsi="Open Sans" w:cs="Open Sans"/>
                 <w:b w:val="0"/>
@@ -12261,6 +12291,7 @@
           <w:p>
             <w:pPr>
               <w:ind w:right="657"/>
+              <w:jc w:val="left"/>
               <w:rPr>
                 <w:rFonts w:ascii="Open Sans" w:hAnsi="Open Sans" w:cs="Open Sans"/>
                 <w:b w:val="0"/>
@@ -12351,6 +12382,7 @@
           <w:p>
             <w:pPr>
               <w:ind w:right="657"/>
+              <w:jc w:val="left"/>
               <w:rPr>
                 <w:rFonts w:ascii="Open Sans" w:hAnsi="Open Sans" w:cs="Open Sans"/>
                 <w:b w:val="0"/>
@@ -12441,6 +12473,7 @@
           <w:p>
             <w:pPr>
               <w:ind w:right="657"/>
+              <w:jc w:val="left"/>
               <w:rPr>
                 <w:rFonts w:ascii="Open Sans" w:hAnsi="Open Sans" w:cs="Open Sans"/>
                 <w:b w:val="0"/>
@@ -12531,6 +12564,7 @@
           <w:p>
             <w:pPr>
               <w:ind w:right="657"/>
+              <w:jc w:val="left"/>
               <w:rPr>
                 <w:rFonts w:ascii="Open Sans" w:hAnsi="Open Sans" w:cs="Open Sans"/>
                 <w:b w:val="0"/>
@@ -12621,6 +12655,7 @@
           <w:p>
             <w:pPr>
               <w:ind w:right="657"/>
+              <w:jc w:val="left"/>
               <w:rPr>
                 <w:rFonts w:ascii="Open Sans" w:hAnsi="Open Sans" w:cs="Open Sans"/>
                 <w:b w:val="0"/>
@@ -13024,6 +13059,7 @@
           <w:p>
             <w:pPr>
               <w:ind w:right="657"/>
+              <w:jc w:val="left"/>
               <w:rPr>
                 <w:rFonts w:ascii="Open Sans" w:hAnsi="Open Sans" w:cs="Open Sans"/>
                 <w:b w:val="0"/>
@@ -13114,6 +13150,7 @@
           <w:p>
             <w:pPr>
               <w:ind w:right="657"/>
+              <w:jc w:val="left"/>
               <w:rPr>
                 <w:rFonts w:ascii="Open Sans" w:hAnsi="Open Sans" w:cs="Open Sans"/>
                 <w:b w:val="0"/>
@@ -13204,6 +13241,7 @@
           <w:p>
             <w:pPr>
               <w:ind w:right="657"/>
+              <w:jc w:val="left"/>
               <w:rPr>
                 <w:rFonts w:ascii="Open Sans" w:hAnsi="Open Sans" w:cs="Open Sans"/>
                 <w:b w:val="0"/>
@@ -13294,6 +13332,7 @@
           <w:p>
             <w:pPr>
               <w:ind w:right="657"/>
+              <w:jc w:val="left"/>
               <w:rPr>
                 <w:rFonts w:ascii="Open Sans" w:hAnsi="Open Sans" w:cs="Open Sans"/>
                 <w:b w:val="0"/>
@@ -13384,6 +13423,7 @@
           <w:p>
             <w:pPr>
               <w:ind w:right="657"/>
+              <w:jc w:val="left"/>
               <w:rPr>
                 <w:rFonts w:ascii="Open Sans" w:hAnsi="Open Sans" w:cs="Open Sans"/>
                 <w:b w:val="0"/>
@@ -13780,6 +13820,7 @@
           <w:p>
             <w:pPr>
               <w:ind w:right="657"/>
+              <w:jc w:val="left"/>
               <w:rPr>
                 <w:rFonts w:ascii="Open Sans" w:hAnsi="Open Sans" w:cs="Open Sans"/>
                 <w:b w:val="0"/>
@@ -13870,6 +13911,7 @@
           <w:p>
             <w:pPr>
               <w:ind w:right="657"/>
+              <w:jc w:val="left"/>
               <w:rPr>
                 <w:rFonts w:ascii="Open Sans" w:hAnsi="Open Sans" w:cs="Open Sans"/>
                 <w:b w:val="0"/>
@@ -13960,6 +14002,7 @@
           <w:p>
             <w:pPr>
               <w:ind w:right="657"/>
+              <w:jc w:val="left"/>
               <w:rPr>
                 <w:rFonts w:ascii="Open Sans" w:hAnsi="Open Sans" w:cs="Open Sans"/>
                 <w:b w:val="0"/>
@@ -14050,6 +14093,7 @@
           <w:p>
             <w:pPr>
               <w:ind w:right="657"/>
+              <w:jc w:val="left"/>
               <w:rPr>
                 <w:rFonts w:ascii="Open Sans" w:hAnsi="Open Sans" w:cs="Open Sans"/>
                 <w:b w:val="0"/>
@@ -14140,6 +14184,7 @@
           <w:p>
             <w:pPr>
               <w:ind w:right="657"/>
+              <w:jc w:val="left"/>
               <w:rPr>
                 <w:rFonts w:ascii="Open Sans" w:hAnsi="Open Sans" w:cs="Open Sans"/>
                 <w:b w:val="0"/>
@@ -14551,6 +14596,7 @@
           <w:p>
             <w:pPr>
               <w:ind w:right="657"/>
+              <w:jc w:val="left"/>
               <w:rPr>
                 <w:rFonts w:ascii="Open Sans" w:hAnsi="Open Sans" w:cs="Open Sans"/>
                 <w:b w:val="0"/>
@@ -14641,6 +14687,7 @@
           <w:p>
             <w:pPr>
               <w:ind w:right="657"/>
+              <w:jc w:val="left"/>
               <w:rPr>
                 <w:rFonts w:ascii="Open Sans" w:hAnsi="Open Sans" w:cs="Open Sans"/>
                 <w:b w:val="0"/>
@@ -14725,12 +14772,13 @@
         </w:trPr>
         <w:tc>
           <w:tcPr>
+            <w:cnfStyle w:val="001000000000" w:firstRow="0" w:lastRow="0" w:firstColumn="1" w:lastColumn="0" w:oddVBand="0" w:evenVBand="0" w:oddHBand="0" w:evenHBand="0" w:firstRowFirstColumn="0" w:firstRowLastColumn="0" w:lastRowFirstColumn="0" w:lastRowLastColumn="0"/>
             <w:tcW w:w="4585" w:type="dxa"/>
           </w:tcPr>
           <w:p>
             <w:pPr>
               <w:ind w:right="657"/>
-              <w:cnfStyle w:val="001000000000" w:firstRow="0" w:lastRow="0" w:firstColumn="1" w:lastColumn="0" w:oddVBand="0" w:evenVBand="0" w:oddHBand="0" w:evenHBand="0" w:firstRowFirstColumn="0" w:firstRowLastColumn="0" w:lastRowFirstColumn="0" w:lastRowLastColumn="0"/>
+              <w:jc w:val="left"/>
               <w:rPr>
                 <w:rFonts w:ascii="Open Sans" w:hAnsi="Open Sans" w:cs="Open Sans"/>
                 <w:b w:val="0"/>
@@ -14753,6 +14801,7 @@
             <w:pPr>
               <w:ind w:left="0"/>
               <w:jc w:val="center"/>
+              <w:cnfStyle w:val="000000000000" w:firstRow="0" w:lastRow="0" w:firstColumn="0" w:lastColumn="0" w:oddVBand="0" w:evenVBand="0" w:oddHBand="0" w:evenHBand="0" w:firstRowFirstColumn="0" w:firstRowLastColumn="0" w:lastRowFirstColumn="0" w:lastRowLastColumn="0"/>
               <w:rPr>
                 <w:rFonts w:ascii="Open Sans" w:hAnsi="Open Sans" w:cs="Open Sans"/>
               </w:rPr>
@@ -14773,12 +14822,11 @@
             <w:pPr>
               <w:ind w:left="0"/>
               <w:jc w:val="center"/>
-              <w:rPr>
-                <w:rFonts w:ascii="Open Sans" w:hAnsi="Open Sans" w:cs="Open Sans"/>
-              </w:rPr>
-            </w:pPr>
-            <w:bookmarkStart w:id="29" w:name="_GoBack"/>
-            <w:bookmarkEnd w:id="29"/>
+              <w:cnfStyle w:val="000000000000" w:firstRow="0" w:lastRow="0" w:firstColumn="0" w:lastColumn="0" w:oddVBand="0" w:evenVBand="0" w:oddHBand="0" w:evenHBand="0" w:firstRowFirstColumn="0" w:firstRowLastColumn="0" w:lastRowFirstColumn="0" w:lastRowLastColumn="0"/>
+              <w:rPr>
+                <w:rFonts w:ascii="Open Sans" w:hAnsi="Open Sans" w:cs="Open Sans"/>
+              </w:rPr>
+            </w:pPr>
             <w:r>
               <w:rPr>
                 <w:rFonts w:ascii="Open Sans" w:hAnsi="Open Sans" w:cs="Open Sans"/>
@@ -14795,6 +14843,7 @@
             <w:pPr>
               <w:ind w:left="0"/>
               <w:jc w:val="center"/>
+              <w:cnfStyle w:val="000000000000" w:firstRow="0" w:lastRow="0" w:firstColumn="0" w:lastColumn="0" w:oddVBand="0" w:evenVBand="0" w:oddHBand="0" w:evenHBand="0" w:firstRowFirstColumn="0" w:firstRowLastColumn="0" w:lastRowFirstColumn="0" w:lastRowLastColumn="0"/>
               <w:rPr>
                 <w:rFonts w:ascii="Open Sans" w:hAnsi="Open Sans" w:cs="Open Sans"/>
               </w:rPr>
@@ -14820,6 +14869,7 @@
           <w:p>
             <w:pPr>
               <w:ind w:right="657"/>
+              <w:jc w:val="left"/>
               <w:rPr>
                 <w:rFonts w:ascii="Open Sans" w:hAnsi="Open Sans" w:cs="Open Sans"/>
                 <w:b w:val="0"/>
@@ -14910,6 +14960,7 @@
           <w:p>
             <w:pPr>
               <w:ind w:right="657"/>
+              <w:jc w:val="left"/>
               <w:rPr>
                 <w:rFonts w:ascii="Open Sans" w:hAnsi="Open Sans" w:cs="Open Sans"/>
                 <w:b w:val="0"/>
@@ -15048,8 +15099,8 @@
           <w:rFonts w:eastAsia="Calibri"/>
         </w:rPr>
       </w:pPr>
-      <w:bookmarkStart w:id="30" w:name="_Toc531862209"/>
-      <w:bookmarkStart w:id="31" w:name="_Toc531948656"/>
+      <w:bookmarkStart w:id="29" w:name="_Toc531862209"/>
+      <w:bookmarkStart w:id="30" w:name="_Toc531948656"/>
       <w:r>
         <w:rPr>
           <w:rFonts w:eastAsia="Calibri"/>
@@ -15057,8 +15108,8 @@
         </w:rPr>
         <w:t>OWASP -2013 A10 – Unvalidated Redirects &amp; Forwards</w:t>
       </w:r>
+      <w:bookmarkEnd w:id="29"/>
       <w:bookmarkEnd w:id="30"/>
-      <w:bookmarkEnd w:id="31"/>
     </w:p>
     <w:p>
       <w:pPr>
@@ -15274,11 +15325,13 @@
           <w:p>
             <w:pPr>
               <w:ind w:right="657"/>
+              <w:jc w:val="left"/>
               <w:rPr>
                 <w:rFonts w:ascii="Open Sans" w:hAnsi="Open Sans" w:cs="Open Sans"/>
                 <w:b w:val="0"/>
               </w:rPr>
             </w:pPr>
+            <w:bookmarkStart w:id="31" w:name="_GoBack" w:colFirst="0" w:colLast="0"/>
             <w:r>
               <w:rPr>
                 <w:rFonts w:ascii="Open Sans" w:hAnsi="Open Sans" w:cs="Open Sans"/>
@@ -15364,6 +15417,7 @@
           <w:p>
             <w:pPr>
               <w:ind w:right="657"/>
+              <w:jc w:val="left"/>
               <w:rPr>
                 <w:rFonts w:ascii="Open Sans" w:hAnsi="Open Sans" w:cs="Open Sans"/>
                 <w:b w:val="0"/>
@@ -15454,6 +15508,7 @@
           <w:p>
             <w:pPr>
               <w:ind w:right="657"/>
+              <w:jc w:val="left"/>
               <w:rPr>
                 <w:rFonts w:ascii="Open Sans" w:hAnsi="Open Sans" w:cs="Open Sans"/>
                 <w:b w:val="0"/>
@@ -15544,6 +15599,7 @@
           <w:p>
             <w:pPr>
               <w:ind w:right="657"/>
+              <w:jc w:val="left"/>
               <w:rPr>
                 <w:rFonts w:ascii="Open Sans" w:hAnsi="Open Sans" w:cs="Open Sans"/>
                 <w:b w:val="0"/>
@@ -15634,6 +15690,7 @@
           <w:p>
             <w:pPr>
               <w:ind w:right="657"/>
+              <w:jc w:val="left"/>
               <w:rPr>
                 <w:rFonts w:ascii="Open Sans" w:hAnsi="Open Sans" w:cs="Open Sans"/>
                 <w:b w:val="0"/>
@@ -15712,6 +15769,7 @@
           </w:p>
         </w:tc>
       </w:tr>
+      <w:bookmarkEnd w:id="31"/>
     </w:tbl>
     <w:p>
       <w:pPr>
@@ -18508,6 +18566,7 @@
     <w:lsdException w:name="HTML Sample" w:semiHidden="1" w:unhideWhenUsed="1"/>
     <w:lsdException w:name="HTML Typewriter" w:semiHidden="1" w:unhideWhenUsed="1"/>
     <w:lsdException w:name="HTML Variable" w:semiHidden="1" w:unhideWhenUsed="1"/>
+    <w:lsdException w:name="Normal Table" w:semiHidden="1" w:unhideWhenUsed="1"/>
     <w:lsdException w:name="annotation subject" w:semiHidden="1" w:uiPriority="0" w:unhideWhenUsed="1"/>
     <w:lsdException w:name="No List" w:semiHidden="1" w:unhideWhenUsed="1"/>
     <w:lsdException w:name="Outline List 1" w:semiHidden="1" w:unhideWhenUsed="1"/>
@@ -18554,8 +18613,10 @@
     <w:lsdException w:name="Table Subtle 2" w:semiHidden="1" w:unhideWhenUsed="1"/>
     <w:lsdException w:name="Table Web 1" w:semiHidden="1" w:unhideWhenUsed="1"/>
     <w:lsdException w:name="Table Web 2" w:semiHidden="1" w:unhideWhenUsed="1"/>
+    <w:lsdException w:name="Table Web 3" w:semiHidden="1" w:unhideWhenUsed="1"/>
     <w:lsdException w:name="Balloon Text" w:semiHidden="1" w:uiPriority="0" w:unhideWhenUsed="1"/>
     <w:lsdException w:name="Table Grid" w:uiPriority="0"/>
+    <w:lsdException w:name="Table Theme" w:semiHidden="1" w:unhideWhenUsed="1"/>
     <w:lsdException w:name="Placeholder Text" w:semiHidden="1"/>
     <w:lsdException w:name="No Spacing" w:uiPriority="1" w:qFormat="1"/>
     <w:lsdException w:name="Light Shading" w:uiPriority="60"/>
@@ -23440,7 +23501,7 @@
 </file>
 
 <file path=customXml/itemProps2.xml><?xml version="1.0" encoding="utf-8"?>
-<ds:datastoreItem xmlns:ds="http://schemas.openxmlformats.org/officeDocument/2006/customXml" ds:itemID="{F6DE065A-C13A-46C9-A347-4C28CCB4D87B}">
+<ds:datastoreItem xmlns:ds="http://schemas.openxmlformats.org/officeDocument/2006/customXml" ds:itemID="{4ABB8903-9A26-4867-A3A6-3C8EA0DFFD84}">
   <ds:schemaRefs>
     <ds:schemaRef ds:uri="http://schemas.openxmlformats.org/officeDocument/2006/bibliography"/>
   </ds:schemaRefs>
